--- a/autoservice_union_backend/src/templates/individual_participation_form_new.docx
+++ b/autoservice_union_backend/src/templates/individual_participation_form_new.docx
@@ -352,7 +352,7 @@
                     </wp:inline>
                   </w:drawing>
                 </mc:Choice>
-                <mc:Fallback xmlns:oel="http://schemas.microsoft.com/office/2019/extlst" xmlns:w16sdtdh="http://schemas.microsoft.com/office/word/2020/wordml/sdtdatahash" xmlns:w16="http://schemas.microsoft.com/office/word/2018/wordml" xmlns:w16cid="http://schemas.microsoft.com/office/word/2016/wordml/cid" xmlns:w16cex="http://schemas.microsoft.com/office/word/2018/wordml/cex" xmlns:am3d="http://schemas.microsoft.com/office/drawing/2017/model3d" xmlns:aink="http://schemas.microsoft.com/office/drawing/2016/ink" xmlns:cx8="http://schemas.microsoft.com/office/drawing/2016/5/14/chartex" xmlns:cx7="http://schemas.microsoft.com/office/drawing/2016/5/13/chartex" xmlns:cx6="http://schemas.microsoft.com/office/drawing/2016/5/12/chartex" xmlns:cx5="http://schemas.microsoft.com/office/drawing/2016/5/11/chartex" xmlns:cx4="http://schemas.microsoft.com/office/drawing/2016/5/10/chartex" xmlns:cx3="http://schemas.microsoft.com/office/drawing/2016/5/9/chartex" xmlns:cx2="http://schemas.microsoft.com/office/drawing/2015/10/21/chartex" xmlns:cx1="http://schemas.microsoft.com/office/drawing/2015/9/8/chartex">
+                <mc:Fallback xmlns:cx1="http://schemas.microsoft.com/office/drawing/2015/9/8/chartex" xmlns:cx2="http://schemas.microsoft.com/office/drawing/2015/10/21/chartex" xmlns:cx3="http://schemas.microsoft.com/office/drawing/2016/5/9/chartex" xmlns:cx4="http://schemas.microsoft.com/office/drawing/2016/5/10/chartex" xmlns:cx5="http://schemas.microsoft.com/office/drawing/2016/5/11/chartex" xmlns:cx6="http://schemas.microsoft.com/office/drawing/2016/5/12/chartex" xmlns:cx7="http://schemas.microsoft.com/office/drawing/2016/5/13/chartex" xmlns:cx8="http://schemas.microsoft.com/office/drawing/2016/5/14/chartex" xmlns:aink="http://schemas.microsoft.com/office/drawing/2016/ink" xmlns:am3d="http://schemas.microsoft.com/office/drawing/2017/model3d" xmlns:w16cex="http://schemas.microsoft.com/office/word/2018/wordml/cex" xmlns:w16cid="http://schemas.microsoft.com/office/word/2016/wordml/cid" xmlns:w16="http://schemas.microsoft.com/office/word/2018/wordml" xmlns:w16sdtdh="http://schemas.microsoft.com/office/word/2020/wordml/sdtdatahash" xmlns:oel="http://schemas.microsoft.com/office/2019/extlst">
                   <w:pict>
                     <v:group w14:anchorId="0FF1D7D6" id="Group 18" o:spid="_x0000_s1026" style="width:205.2pt;height:.45pt;mso-position-horizontal-relative:char;mso-position-vertical-relative:line" coordsize="26060,57" o:gfxdata="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">
                       <v:shape id="Graphic 19" o:spid="_x0000_s1027" style="position:absolute;top:25;width:26060;height:13;visibility:visible;mso-wrap-style:square;v-text-anchor:top" coordsize="2606040,1270" o:gfxdata="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" path="m,l2605913,e" filled="f" strokeweight=".14431mm">
@@ -828,9 +828,36 @@
       <w:r>
         <w:rPr>
           <w:sz w:val="20"/>
-          <w:u w:val="single"/>
-        </w:rPr>
-        <w:tab/>
+        </w:rPr>
+        <w:t>{{</w:t>
+      </w:r>
+      <w:r>
+        <w:rPr>
+          <w:sz w:val="20"/>
+          <w:lang w:val="en-US"/>
+        </w:rPr>
+        <w:t>full</w:t>
+      </w:r>
+      <w:r>
+        <w:rPr>
+          <w:sz w:val="20"/>
+        </w:rPr>
+        <w:t>_</w:t>
+      </w:r>
+      <w:bookmarkStart w:id="0" w:name="_GoBack"/>
+      <w:bookmarkEnd w:id="0"/>
+      <w:r>
+        <w:rPr>
+          <w:sz w:val="20"/>
+          <w:lang w:val="en-US"/>
+        </w:rPr>
+        <w:t>name</w:t>
+      </w:r>
+      <w:r>
+        <w:rPr>
+          <w:sz w:val="20"/>
+        </w:rPr>
+        <w:t>}}</w:t>
       </w:r>
     </w:p>
     <w:p>
@@ -2764,8 +2791,6 @@
         </w:rPr>
         <w:tab/>
       </w:r>
-      <w:bookmarkStart w:id="0" w:name="_GoBack"/>
-      <w:bookmarkEnd w:id="0"/>
       <w:r>
         <w:rPr>
           <w:rFonts w:ascii="Arial" w:hAnsi="Arial" w:cs="Arial"/>

--- a/autoservice_union_backend/src/templates/individual_participation_form_new.docx
+++ b/autoservice_union_backend/src/templates/individual_participation_form_new.docx
@@ -260,161 +260,30 @@
           </w:p>
           <w:p>
             <w:pPr>
-              <w:pStyle w:val="TableParagraph"/>
-              <w:spacing w:before="8"/>
-              <w:rPr>
-                <w:i/>
-                <w:sz w:val="19"/>
+              <w:ind w:right="131"/>
+              <w:jc w:val="right"/>
+              <w:rPr>
+                <w:sz w:val="20"/>
+                <w:szCs w:val="20"/>
               </w:rPr>
             </w:pPr>
-          </w:p>
-          <w:p>
-            <w:pPr>
-              <w:pStyle w:val="TableParagraph"/>
-              <w:spacing w:line="20" w:lineRule="exact"/>
-              <w:ind w:left="1836" w:right="-15"/>
-              <w:rPr>
-                <w:sz w:val="2"/>
-              </w:rPr>
-            </w:pPr>
-            <w:r>
-              <w:rPr>
-                <w:noProof/>
-                <w:sz w:val="2"/>
-                <w:lang w:eastAsia="ru-RU"/>
-              </w:rPr>
-              <mc:AlternateContent>
-                <mc:Choice Requires="wpg">
-                  <w:drawing>
-                    <wp:inline distT="0" distB="0" distL="0" distR="0" wp14:anchorId="2F74A20E" wp14:editId="2879BB2B">
-                      <wp:extent cx="2606040" cy="5715"/>
-                      <wp:effectExtent l="9525" t="0" r="0" b="3810"/>
-                      <wp:docPr id="18" name="Group 18"/>
-                      <wp:cNvGraphicFramePr>
-                        <a:graphicFrameLocks xmlns:a="http://schemas.openxmlformats.org/drawingml/2006/main"/>
-                      </wp:cNvGraphicFramePr>
-                      <a:graphic xmlns:a="http://schemas.openxmlformats.org/drawingml/2006/main">
-                        <a:graphicData uri="http://schemas.microsoft.com/office/word/2010/wordprocessingGroup">
-                          <wpg:wgp>
-                            <wpg:cNvGrpSpPr>
-                              <a:grpSpLocks/>
-                            </wpg:cNvGrpSpPr>
-                            <wpg:grpSpPr>
-                              <a:xfrm>
-                                <a:off x="0" y="0"/>
-                                <a:ext cx="2606040" cy="5715"/>
-                                <a:chOff x="0" y="0"/>
-                                <a:chExt cx="2606040" cy="5715"/>
-                              </a:xfrm>
-                            </wpg:grpSpPr>
-                            <wps:wsp>
-                              <wps:cNvPr id="19" name="Graphic 19"/>
-                              <wps:cNvSpPr/>
-                              <wps:spPr>
-                                <a:xfrm>
-                                  <a:off x="0" y="2597"/>
-                                  <a:ext cx="2606040" cy="1270"/>
-                                </a:xfrm>
-                                <a:custGeom>
-                                  <a:avLst/>
-                                  <a:gdLst/>
-                                  <a:ahLst/>
-                                  <a:cxnLst/>
-                                  <a:rect l="l" t="t" r="r" b="b"/>
-                                  <a:pathLst>
-                                    <a:path w="2606040">
-                                      <a:moveTo>
-                                        <a:pt x="0" y="0"/>
-                                      </a:moveTo>
-                                      <a:lnTo>
-                                        <a:pt x="2605913" y="0"/>
-                                      </a:lnTo>
-                                    </a:path>
-                                  </a:pathLst>
-                                </a:custGeom>
-                                <a:ln w="5195">
-                                  <a:solidFill>
-                                    <a:srgbClr val="000000"/>
-                                  </a:solidFill>
-                                  <a:prstDash val="solid"/>
-                                </a:ln>
-                              </wps:spPr>
-                              <wps:bodyPr wrap="square" lIns="0" tIns="0" rIns="0" bIns="0" rtlCol="0">
-                                <a:prstTxWarp prst="textNoShape">
-                                  <a:avLst/>
-                                </a:prstTxWarp>
-                                <a:noAutofit/>
-                              </wps:bodyPr>
-                            </wps:wsp>
-                          </wpg:wgp>
-                        </a:graphicData>
-                      </a:graphic>
-                    </wp:inline>
-                  </w:drawing>
-                </mc:Choice>
-                <mc:Fallback xmlns:cx1="http://schemas.microsoft.com/office/drawing/2015/9/8/chartex" xmlns:cx2="http://schemas.microsoft.com/office/drawing/2015/10/21/chartex" xmlns:cx3="http://schemas.microsoft.com/office/drawing/2016/5/9/chartex" xmlns:cx4="http://schemas.microsoft.com/office/drawing/2016/5/10/chartex" xmlns:cx5="http://schemas.microsoft.com/office/drawing/2016/5/11/chartex" xmlns:cx6="http://schemas.microsoft.com/office/drawing/2016/5/12/chartex" xmlns:cx7="http://schemas.microsoft.com/office/drawing/2016/5/13/chartex" xmlns:cx8="http://schemas.microsoft.com/office/drawing/2016/5/14/chartex" xmlns:aink="http://schemas.microsoft.com/office/drawing/2016/ink" xmlns:am3d="http://schemas.microsoft.com/office/drawing/2017/model3d" xmlns:w16cex="http://schemas.microsoft.com/office/word/2018/wordml/cex" xmlns:w16cid="http://schemas.microsoft.com/office/word/2016/wordml/cid" xmlns:w16="http://schemas.microsoft.com/office/word/2018/wordml" xmlns:w16sdtdh="http://schemas.microsoft.com/office/word/2020/wordml/sdtdatahash" xmlns:oel="http://schemas.microsoft.com/office/2019/extlst">
-                  <w:pict>
-                    <v:group w14:anchorId="0FF1D7D6" id="Group 18" o:spid="_x0000_s1026" style="width:205.2pt;height:.45pt;mso-position-horizontal-relative:char;mso-position-vertical-relative:line" coordsize="26060,57" o:gfxdata="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">
-                      <v:shape id="Graphic 19" o:spid="_x0000_s1027" style="position:absolute;top:25;width:26060;height:13;visibility:visible;mso-wrap-style:square;v-text-anchor:top" coordsize="2606040,1270" o:gfxdata="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" path="m,l2605913,e" filled="f" strokeweight=".14431mm">
-                        <v:path arrowok="t"/>
-                      </v:shape>
-                      <w10:anchorlock/>
-                    </v:group>
-                  </w:pict>
-                </mc:Fallback>
-              </mc:AlternateContent>
-            </w:r>
-          </w:p>
-          <w:p>
-            <w:pPr>
-              <w:pStyle w:val="TableParagraph"/>
-              <w:ind w:left="3676" w:right="31"/>
-              <w:jc w:val="center"/>
-              <w:rPr>
-                <w:sz w:val="16"/>
-              </w:rPr>
-            </w:pPr>
+            <w:proofErr w:type="spellStart"/>
             <w:r>
               <w:rPr>
                 <w:spacing w:val="-2"/>
-                <w:sz w:val="16"/>
-              </w:rPr>
-              <w:t>(ФИО</w:t>
-            </w:r>
-            <w:r>
-              <w:rPr>
-                <w:spacing w:val="-3"/>
-                <w:sz w:val="16"/>
-              </w:rPr>
-              <w:t xml:space="preserve"> </w:t>
-            </w:r>
+                <w:sz w:val="20"/>
+                <w:szCs w:val="20"/>
+              </w:rPr>
+              <w:t>Валько</w:t>
+            </w:r>
+            <w:proofErr w:type="spellEnd"/>
             <w:r>
               <w:rPr>
                 <w:spacing w:val="-2"/>
-                <w:sz w:val="16"/>
-              </w:rPr>
-              <w:t>Председателя</w:t>
-            </w:r>
-            <w:r>
-              <w:rPr>
-                <w:spacing w:val="3"/>
-                <w:sz w:val="16"/>
-              </w:rPr>
-              <w:t xml:space="preserve"> </w:t>
-            </w:r>
-            <w:r>
-              <w:rPr>
-                <w:spacing w:val="-2"/>
-                <w:sz w:val="16"/>
-              </w:rPr>
-              <w:t>Союза</w:t>
-            </w:r>
-            <w:r>
-              <w:rPr>
-                <w:spacing w:val="-2"/>
-                <w:sz w:val="16"/>
-              </w:rPr>
-              <w:t>)</w:t>
+                <w:sz w:val="20"/>
+                <w:szCs w:val="20"/>
+              </w:rPr>
+              <w:t xml:space="preserve"> Юрию Геннадьевичу</w:t>
             </w:r>
           </w:p>
           <w:p>
@@ -489,6 +358,8 @@
                 <w:vertAlign w:val="subscript"/>
               </w:rPr>
             </w:pPr>
+            <w:bookmarkStart w:id="0" w:name="_GoBack"/>
+            <w:bookmarkEnd w:id="0"/>
             <w:r>
               <w:rPr>
                 <w:rFonts w:ascii="Arial" w:hAnsi="Arial" w:cs="Arial"/>
@@ -574,16 +445,6 @@
     </w:tbl>
     <w:p>
       <w:pPr>
-        <w:pStyle w:val="a3"/>
-        <w:spacing w:before="228"/>
-        <w:rPr>
-          <w:i/>
-          <w:sz w:val="20"/>
-        </w:rPr>
-      </w:pPr>
-    </w:p>
-    <w:p>
-      <w:pPr>
         <w:ind w:left="159"/>
         <w:jc w:val="center"/>
         <w:rPr>
@@ -844,8 +705,6 @@
         </w:rPr>
         <w:t>_</w:t>
       </w:r>
-      <w:bookmarkStart w:id="0" w:name="_GoBack"/>
-      <w:bookmarkEnd w:id="0"/>
       <w:r>
         <w:rPr>
           <w:sz w:val="20"/>
